--- a/服务器回调文档.docx
+++ b/服务器回调文档.docx
@@ -6,7 +6,6 @@
       <w:pPr>
         <w:jc w:val="center"/>
         <w:rPr>
-          <w:rFonts w:hint="eastAsia"/>
           <w:sz w:val="32"/>
           <w:szCs w:val="32"/>
         </w:rPr>
@@ -47,29 +46,49 @@
           <w:numId w:val="1"/>
         </w:numPr>
         <w:ind w:firstLineChars="0"/>
-        <w:rPr>
-          <w:rFonts w:hint="eastAsia"/>
-        </w:rPr>
-      </w:pPr>
-      <w:r>
-        <w:rPr>
-          <w:rFonts w:hint="eastAsia"/>
-        </w:rPr>
-        <w:t>使用公钥字符串对回调码解析，取得回调参数（</w:t>
-      </w:r>
-      <w:proofErr w:type="spellStart"/>
-      <w:r>
-        <w:rPr>
-          <w:rFonts w:hint="eastAsia"/>
-        </w:rPr>
-        <w:t>json</w:t>
-      </w:r>
-      <w:proofErr w:type="spellEnd"/>
-      <w:r>
-        <w:rPr>
-          <w:rFonts w:hint="eastAsia"/>
-        </w:rPr>
-        <w:t>类型）</w:t>
+      </w:pPr>
+      <w:r>
+        <w:rPr>
+          <w:rFonts w:hint="eastAsia"/>
+        </w:rPr>
+        <w:t>获取数据方式post,数据流传输，base64编码</w:t>
+      </w:r>
+    </w:p>
+    <w:p>
+      <w:pPr>
+        <w:pStyle w:val="a3"/>
+        <w:numPr>
+          <w:ilvl w:val="0"/>
+          <w:numId w:val="1"/>
+        </w:numPr>
+        <w:ind w:firstLineChars="0"/>
+      </w:pPr>
+      <w:r>
+        <w:rPr>
+          <w:rFonts w:hint="eastAsia"/>
+        </w:rPr>
+        <w:t>使用公钥字符串对回调码解析，</w:t>
+      </w:r>
+      <w:r>
+        <w:rPr>
+          <w:rFonts w:hint="eastAsia"/>
+        </w:rPr>
+        <w:t>RSA公钥解密，填充方式</w:t>
+      </w:r>
+      <w:r>
+        <w:rPr>
+          <w:rFonts w:hint="eastAsia"/>
+        </w:rPr>
+        <w:tab/>
+        <w:t>PCKS1,</w:t>
+      </w:r>
+      <w:bookmarkStart w:id="0" w:name="_GoBack"/>
+      <w:bookmarkEnd w:id="0"/>
+      <w:r>
+        <w:rPr>
+          <w:rFonts w:hint="eastAsia"/>
+        </w:rPr>
+        <w:t>取得回调参数（json类型）</w:t>
       </w:r>
     </w:p>
     <w:tbl>
@@ -92,11 +111,7 @@
             <w:pPr>
               <w:pStyle w:val="a3"/>
               <w:ind w:firstLineChars="0" w:firstLine="0"/>
-              <w:rPr>
-                <w:rFonts w:hint="eastAsia"/>
-              </w:rPr>
             </w:pPr>
-            <w:proofErr w:type="spellStart"/>
             <w:r>
               <w:t>O</w:t>
             </w:r>
@@ -106,7 +121,6 @@
               </w:rPr>
               <w:t>rderId</w:t>
             </w:r>
-            <w:proofErr w:type="spellEnd"/>
           </w:p>
         </w:tc>
         <w:tc>
@@ -117,9 +131,6 @@
             <w:pPr>
               <w:pStyle w:val="a3"/>
               <w:ind w:firstLineChars="0" w:firstLine="0"/>
-              <w:rPr>
-                <w:rFonts w:hint="eastAsia"/>
-              </w:rPr>
             </w:pPr>
             <w:r>
               <w:rPr>
@@ -139,15 +150,10 @@
             <w:pPr>
               <w:pStyle w:val="a3"/>
               <w:ind w:firstLineChars="0" w:firstLine="0"/>
-              <w:rPr>
-                <w:rFonts w:hint="eastAsia"/>
-              </w:rPr>
             </w:pPr>
-            <w:proofErr w:type="spellStart"/>
             <w:r>
               <w:t>ordername</w:t>
             </w:r>
-            <w:proofErr w:type="spellEnd"/>
           </w:p>
         </w:tc>
         <w:tc>
@@ -158,9 +164,6 @@
             <w:pPr>
               <w:pStyle w:val="a3"/>
               <w:ind w:firstLineChars="0" w:firstLine="0"/>
-              <w:rPr>
-                <w:rFonts w:hint="eastAsia"/>
-              </w:rPr>
             </w:pPr>
             <w:r>
               <w:rPr>
@@ -180,15 +183,10 @@
             <w:pPr>
               <w:pStyle w:val="a3"/>
               <w:ind w:firstLineChars="0" w:firstLine="0"/>
-              <w:rPr>
-                <w:rFonts w:hint="eastAsia"/>
-              </w:rPr>
             </w:pPr>
-            <w:proofErr w:type="spellStart"/>
             <w:r>
               <w:t>orderAtm</w:t>
             </w:r>
-            <w:proofErr w:type="spellEnd"/>
           </w:p>
         </w:tc>
         <w:tc>
@@ -199,9 +197,6 @@
             <w:pPr>
               <w:pStyle w:val="a3"/>
               <w:ind w:firstLineChars="0" w:firstLine="0"/>
-              <w:rPr>
-                <w:rFonts w:hint="eastAsia"/>
-              </w:rPr>
             </w:pPr>
             <w:r>
               <w:rPr>
@@ -221,15 +216,10 @@
             <w:pPr>
               <w:pStyle w:val="a3"/>
               <w:ind w:firstLineChars="0" w:firstLine="0"/>
-              <w:rPr>
-                <w:rFonts w:hint="eastAsia"/>
-              </w:rPr>
             </w:pPr>
-            <w:proofErr w:type="spellStart"/>
             <w:r>
               <w:t>payChannelType</w:t>
             </w:r>
-            <w:proofErr w:type="spellEnd"/>
           </w:p>
         </w:tc>
         <w:tc>
@@ -240,9 +230,6 @@
             <w:pPr>
               <w:pStyle w:val="a3"/>
               <w:ind w:firstLineChars="0" w:firstLine="0"/>
-              <w:rPr>
-                <w:rFonts w:hint="eastAsia"/>
-              </w:rPr>
             </w:pPr>
             <w:r>
               <w:rPr>
@@ -255,70 +242,37 @@
             <w:pPr>
               <w:pStyle w:val="a3"/>
               <w:ind w:firstLineChars="0" w:firstLine="0"/>
-              <w:rPr>
-                <w:rFonts w:hint="eastAsia"/>
-              </w:rPr>
             </w:pPr>
             <w:r>
               <w:rPr>
                 <w:rFonts w:hint="eastAsia"/>
               </w:rPr>
-              <w:t xml:space="preserve">1301 </w:t>
+              <w:t>1301 wx</w:t>
             </w:r>
-            <w:proofErr w:type="spellStart"/>
-            <w:r>
-              <w:rPr>
-                <w:rFonts w:hint="eastAsia"/>
-              </w:rPr>
-              <w:t>wx</w:t>
-            </w:r>
-            <w:proofErr w:type="spellEnd"/>
           </w:p>
           <w:p>
             <w:pPr>
               <w:pStyle w:val="a3"/>
               <w:ind w:firstLineChars="0" w:firstLine="0"/>
-              <w:rPr>
-                <w:rFonts w:hint="eastAsia"/>
-              </w:rPr>
             </w:pPr>
             <w:r>
               <w:rPr>
                 <w:rFonts w:hint="eastAsia"/>
               </w:rPr>
-              <w:t xml:space="preserve">12 </w:t>
+              <w:t>12 alipay</w:t>
             </w:r>
-            <w:proofErr w:type="spellStart"/>
-            <w:r>
-              <w:rPr>
-                <w:rFonts w:hint="eastAsia"/>
-              </w:rPr>
-              <w:t>alipay</w:t>
-            </w:r>
-            <w:proofErr w:type="spellEnd"/>
           </w:p>
           <w:p>
             <w:pPr>
               <w:pStyle w:val="a3"/>
               <w:ind w:firstLineChars="0" w:firstLine="0"/>
-              <w:rPr>
-                <w:rFonts w:hint="eastAsia"/>
-              </w:rPr>
             </w:pPr>
             <w:r>
               <w:rPr>
                 <w:rFonts w:hint="eastAsia"/>
               </w:rPr>
-              <w:t xml:space="preserve">14 </w:t>
+              <w:t>14 applepay</w:t>
             </w:r>
-            <w:proofErr w:type="spellStart"/>
-            <w:r>
-              <w:rPr>
-                <w:rFonts w:hint="eastAsia"/>
-              </w:rPr>
-              <w:t>applepay</w:t>
-            </w:r>
-            <w:proofErr w:type="spellEnd"/>
           </w:p>
         </w:tc>
       </w:tr>
@@ -331,9 +285,6 @@
           <w:numId w:val="1"/>
         </w:numPr>
         <w:ind w:firstLineChars="0"/>
-        <w:rPr>
-          <w:rFonts w:hint="eastAsia"/>
-        </w:rPr>
       </w:pPr>
       <w:r>
         <w:rPr>
@@ -341,14 +292,12 @@
         </w:rPr>
         <w:t>成功接收到参数后，请返回</w:t>
       </w:r>
-      <w:proofErr w:type="spellStart"/>
       <w:r>
         <w:rPr>
           <w:highlight w:val="yellow"/>
         </w:rPr>
         <w:t>CYSuccess</w:t>
       </w:r>
-      <w:proofErr w:type="spellEnd"/>
       <w:r>
         <w:rPr>
           <w:rFonts w:hint="eastAsia"/>
@@ -357,11 +306,6 @@
       </w:r>
     </w:p>
     <w:p>
-      <w:pPr>
-        <w:rPr>
-          <w:rFonts w:hint="eastAsia"/>
-        </w:rPr>
-      </w:pPr>
       <w:r>
         <w:rPr>
           <w:rFonts w:hint="eastAsia"/>
@@ -381,8 +325,6 @@
         <w:tab/>
         <w:t>加密方式（RSA）请根据该方式解密</w:t>
       </w:r>
-      <w:bookmarkStart w:id="0" w:name="_GoBack"/>
-      <w:bookmarkEnd w:id="0"/>
     </w:p>
     <w:sectPr>
       <w:pgSz w:w="11900" w:h="16840"/>

--- a/服务器回调文档.docx
+++ b/服务器回调文档.docx
@@ -27,9 +27,6 @@
           <w:numId w:val="1"/>
         </w:numPr>
         <w:ind w:firstLineChars="0"/>
-        <w:rPr>
-          <w:rFonts w:hint="eastAsia"/>
-        </w:rPr>
       </w:pPr>
       <w:r>
         <w:rPr>
@@ -82,13 +79,25 @@
         <w:tab/>
         <w:t>PCKS1,</w:t>
       </w:r>
-      <w:bookmarkStart w:id="0" w:name="_GoBack"/>
-      <w:bookmarkEnd w:id="0"/>
-      <w:r>
-        <w:rPr>
-          <w:rFonts w:hint="eastAsia"/>
-        </w:rPr>
-        <w:t>取得回调参数（json类型）</w:t>
+      <w:r>
+        <w:rPr>
+          <w:rFonts w:hint="eastAsia"/>
+        </w:rPr>
+        <w:t>取得回调参数（</w:t>
+      </w:r>
+      <w:proofErr w:type="spellStart"/>
+      <w:r>
+        <w:rPr>
+          <w:rFonts w:hint="eastAsia"/>
+        </w:rPr>
+        <w:t>json</w:t>
+      </w:r>
+      <w:proofErr w:type="spellEnd"/>
+      <w:r>
+        <w:rPr>
+          <w:rFonts w:hint="eastAsia"/>
+        </w:rPr>
+        <w:t>类型）</w:t>
       </w:r>
     </w:p>
     <w:tbl>
@@ -105,13 +114,14 @@
       <w:tr>
         <w:tc>
           <w:tcPr>
-            <w:tcW w:w="4145" w:type="dxa"/>
+            <w:tcW w:w="3838" w:type="dxa"/>
           </w:tcPr>
           <w:p>
             <w:pPr>
               <w:pStyle w:val="a3"/>
               <w:ind w:firstLineChars="0" w:firstLine="0"/>
             </w:pPr>
+            <w:proofErr w:type="spellStart"/>
             <w:r>
               <w:t>O</w:t>
             </w:r>
@@ -121,11 +131,12 @@
               </w:rPr>
               <w:t>rderId</w:t>
             </w:r>
+            <w:proofErr w:type="spellEnd"/>
           </w:p>
         </w:tc>
         <w:tc>
           <w:tcPr>
-            <w:tcW w:w="4145" w:type="dxa"/>
+            <w:tcW w:w="3732" w:type="dxa"/>
           </w:tcPr>
           <w:p>
             <w:pPr>
@@ -144,21 +155,23 @@
       <w:tr>
         <w:tc>
           <w:tcPr>
-            <w:tcW w:w="4145" w:type="dxa"/>
+            <w:tcW w:w="3838" w:type="dxa"/>
           </w:tcPr>
           <w:p>
             <w:pPr>
               <w:pStyle w:val="a3"/>
               <w:ind w:firstLineChars="0" w:firstLine="0"/>
             </w:pPr>
+            <w:proofErr w:type="spellStart"/>
             <w:r>
               <w:t>ordername</w:t>
             </w:r>
+            <w:proofErr w:type="spellEnd"/>
           </w:p>
         </w:tc>
         <w:tc>
           <w:tcPr>
-            <w:tcW w:w="4145" w:type="dxa"/>
+            <w:tcW w:w="3732" w:type="dxa"/>
           </w:tcPr>
           <w:p>
             <w:pPr>
@@ -177,21 +190,23 @@
       <w:tr>
         <w:tc>
           <w:tcPr>
-            <w:tcW w:w="4145" w:type="dxa"/>
+            <w:tcW w:w="3838" w:type="dxa"/>
           </w:tcPr>
           <w:p>
             <w:pPr>
               <w:pStyle w:val="a3"/>
               <w:ind w:firstLineChars="0" w:firstLine="0"/>
             </w:pPr>
+            <w:proofErr w:type="spellStart"/>
             <w:r>
               <w:t>orderAtm</w:t>
             </w:r>
+            <w:proofErr w:type="spellEnd"/>
           </w:p>
         </w:tc>
         <w:tc>
           <w:tcPr>
-            <w:tcW w:w="4145" w:type="dxa"/>
+            <w:tcW w:w="3732" w:type="dxa"/>
           </w:tcPr>
           <w:p>
             <w:pPr>
@@ -208,23 +223,28 @@
         </w:tc>
       </w:tr>
       <w:tr>
+        <w:trPr>
+          <w:trHeight w:val="2463"/>
+        </w:trPr>
         <w:tc>
           <w:tcPr>
-            <w:tcW w:w="4145" w:type="dxa"/>
+            <w:tcW w:w="3838" w:type="dxa"/>
           </w:tcPr>
           <w:p>
             <w:pPr>
               <w:pStyle w:val="a3"/>
               <w:ind w:firstLineChars="0" w:firstLine="0"/>
             </w:pPr>
+            <w:proofErr w:type="spellStart"/>
             <w:r>
               <w:t>payChannelType</w:t>
             </w:r>
+            <w:proofErr w:type="spellEnd"/>
           </w:p>
         </w:tc>
         <w:tc>
           <w:tcPr>
-            <w:tcW w:w="4145" w:type="dxa"/>
+            <w:tcW w:w="3732" w:type="dxa"/>
           </w:tcPr>
           <w:p>
             <w:pPr>
@@ -247,8 +267,16 @@
               <w:rPr>
                 <w:rFonts w:hint="eastAsia"/>
               </w:rPr>
-              <w:t>1301 wx</w:t>
-            </w:r>
+              <w:t xml:space="preserve">1301 </w:t>
+            </w:r>
+            <w:proofErr w:type="spellStart"/>
+            <w:r>
+              <w:rPr>
+                <w:rFonts w:hint="eastAsia"/>
+              </w:rPr>
+              <w:t>wx</w:t>
+            </w:r>
+            <w:proofErr w:type="spellEnd"/>
           </w:p>
           <w:p>
             <w:pPr>
@@ -259,8 +287,16 @@
               <w:rPr>
                 <w:rFonts w:hint="eastAsia"/>
               </w:rPr>
-              <w:t>12 alipay</w:t>
-            </w:r>
+              <w:t xml:space="preserve">12 </w:t>
+            </w:r>
+            <w:proofErr w:type="spellStart"/>
+            <w:r>
+              <w:rPr>
+                <w:rFonts w:hint="eastAsia"/>
+              </w:rPr>
+              <w:t>alipay</w:t>
+            </w:r>
+            <w:proofErr w:type="spellEnd"/>
           </w:p>
           <w:p>
             <w:pPr>
@@ -271,7 +307,75 @@
               <w:rPr>
                 <w:rFonts w:hint="eastAsia"/>
               </w:rPr>
-              <w:t>14 applepay</w:t>
+              <w:t xml:space="preserve">14 </w:t>
+            </w:r>
+            <w:proofErr w:type="spellStart"/>
+            <w:r>
+              <w:rPr>
+                <w:rFonts w:hint="eastAsia"/>
+              </w:rPr>
+              <w:t>applepay</w:t>
+            </w:r>
+            <w:proofErr w:type="spellEnd"/>
+          </w:p>
+        </w:tc>
+      </w:tr>
+      <w:tr>
+        <w:trPr>
+          <w:trHeight w:val="2463"/>
+        </w:trPr>
+        <w:tc>
+          <w:tcPr>
+            <w:tcW w:w="3838" w:type="dxa"/>
+          </w:tcPr>
+          <w:p>
+            <w:pPr>
+              <w:pStyle w:val="a3"/>
+              <w:ind w:firstLineChars="0" w:firstLine="0"/>
+            </w:pPr>
+            <w:proofErr w:type="spellStart"/>
+            <w:r>
+              <w:t>orderDetail</w:t>
+            </w:r>
+            <w:proofErr w:type="spellEnd"/>
+          </w:p>
+        </w:tc>
+        <w:tc>
+          <w:tcPr>
+            <w:tcW w:w="3732" w:type="dxa"/>
+          </w:tcPr>
+          <w:p>
+            <w:pPr>
+              <w:pStyle w:val="a3"/>
+              <w:ind w:firstLineChars="0" w:firstLine="0"/>
+              <w:rPr>
+                <w:rFonts w:hint="eastAsia"/>
+              </w:rPr>
+            </w:pPr>
+            <w:proofErr w:type="spellStart"/>
+            <w:r>
+              <w:t>C</w:t>
+            </w:r>
+            <w:r>
+              <w:rPr>
+                <w:rFonts w:hint="eastAsia"/>
+              </w:rPr>
+              <w:t>p</w:t>
+            </w:r>
+            <w:proofErr w:type="spellEnd"/>
+            <w:r>
+              <w:rPr>
+                <w:rFonts w:hint="eastAsia"/>
+              </w:rPr>
+              <w:t>客户端</w:t>
+            </w:r>
+            <w:bookmarkStart w:id="0" w:name="_GoBack"/>
+            <w:bookmarkEnd w:id="0"/>
+            <w:r>
+              <w:rPr>
+                <w:rFonts w:hint="eastAsia"/>
+              </w:rPr>
+              <w:t>自定义参数（透传）</w:t>
             </w:r>
           </w:p>
         </w:tc>
@@ -292,12 +396,14 @@
         </w:rPr>
         <w:t>成功接收到参数后，请返回</w:t>
       </w:r>
+      <w:proofErr w:type="spellStart"/>
       <w:r>
         <w:rPr>
           <w:highlight w:val="yellow"/>
         </w:rPr>
         <w:t>CYSuccess</w:t>
       </w:r>
+      <w:proofErr w:type="spellEnd"/>
       <w:r>
         <w:rPr>
           <w:rFonts w:hint="eastAsia"/>

--- a/服务器回调文档.docx
+++ b/服务器回调文档.docx
@@ -123,7 +123,7 @@
             </w:pPr>
             <w:proofErr w:type="spellStart"/>
             <w:r>
-              <w:t>O</w:t>
+              <w:t>o</w:t>
             </w:r>
             <w:r>
               <w:rPr>
@@ -348,9 +348,6 @@
             <w:pPr>
               <w:pStyle w:val="a3"/>
               <w:ind w:firstLineChars="0" w:firstLine="0"/>
-              <w:rPr>
-                <w:rFonts w:hint="eastAsia"/>
-              </w:rPr>
             </w:pPr>
             <w:proofErr w:type="spellStart"/>
             <w:r>
@@ -367,15 +364,7 @@
               <w:rPr>
                 <w:rFonts w:hint="eastAsia"/>
               </w:rPr>
-              <w:t>客户端</w:t>
-            </w:r>
-            <w:bookmarkStart w:id="0" w:name="_GoBack"/>
-            <w:bookmarkEnd w:id="0"/>
-            <w:r>
-              <w:rPr>
-                <w:rFonts w:hint="eastAsia"/>
-              </w:rPr>
-              <w:t>自定义参数（透传）</w:t>
+              <w:t>客户端自定义参数（透传）</w:t>
             </w:r>
           </w:p>
         </w:tc>
@@ -412,25 +401,55 @@
       </w:r>
     </w:p>
     <w:p>
-      <w:r>
-        <w:rPr>
-          <w:rFonts w:hint="eastAsia"/>
-        </w:rPr>
-        <w:t>4、</w:t>
-      </w:r>
-      <w:r>
-        <w:rPr>
-          <w:rFonts w:hint="eastAsia"/>
-        </w:rPr>
-        <w:tab/>
-      </w:r>
-      <w:r>
-        <w:rPr>
-          <w:rFonts w:hint="eastAsia"/>
-        </w:rPr>
-        <w:tab/>
+      <w:pPr>
+        <w:pStyle w:val="a3"/>
+        <w:numPr>
+          <w:ilvl w:val="0"/>
+          <w:numId w:val="1"/>
+        </w:numPr>
+        <w:ind w:firstLineChars="0"/>
+        <w:rPr>
+          <w:rFonts w:hint="eastAsia"/>
+        </w:rPr>
+      </w:pPr>
+      <w:r>
+        <w:rPr>
+          <w:rFonts w:hint="eastAsia"/>
+        </w:rPr>
         <w:t>加密方式（RSA）请根据该方式解密</w:t>
       </w:r>
+    </w:p>
+    <w:p>
+      <w:pPr>
+        <w:pStyle w:val="a3"/>
+        <w:numPr>
+          <w:ilvl w:val="0"/>
+          <w:numId w:val="1"/>
+        </w:numPr>
+        <w:ind w:firstLineChars="0"/>
+      </w:pPr>
+      <w:r>
+        <w:rPr>
+          <w:rFonts w:hint="eastAsia"/>
+        </w:rPr>
+        <w:t>*苹果支付验证时，我们传递的</w:t>
+      </w:r>
+      <w:proofErr w:type="spellStart"/>
+      <w:r>
+        <w:rPr>
+          <w:rFonts w:hint="eastAsia"/>
+        </w:rPr>
+        <w:t>orderName</w:t>
+      </w:r>
+      <w:proofErr w:type="spellEnd"/>
+      <w:r>
+        <w:rPr>
+          <w:rFonts w:hint="eastAsia"/>
+        </w:rPr>
+        <w:t>为商品ID,金额不能确定是否被客户端篡改，请根据商品ID与应用计费点判断金额，然后发放道具</w:t>
+      </w:r>
+      <w:bookmarkStart w:id="0" w:name="_GoBack"/>
+      <w:bookmarkEnd w:id="0"/>
     </w:p>
     <w:sectPr>
       <w:pgSz w:w="11900" w:h="16840"/>
